--- a/Sprint4/Sprint 4.docx
+++ b/Sprint4/Sprint 4.docx
@@ -359,328 +359,32 @@
         <w:t xml:space="preserve"> 2021</w:t>
       </w:r>
     </w:p>
-    <w:p/>
-    <w:p>
-      <w:pPr>
-        <w:pStyle w:val="NormalWeb"/>
-        <w:shd w:val="clear" w:color="auto" w:fill="FFFFFF"/>
-        <w:spacing w:before="0" w:beforeAutospacing="0"/>
-        <w:jc w:val="center"/>
-        <w:rPr>
-          <w:rFonts w:ascii="Century Gothic" w:hAnsi="Century Gothic"/>
-          <w:color w:val="656565"/>
-          <w:sz w:val="23"/>
-          <w:szCs w:val="23"/>
-        </w:rPr>
-      </w:pPr>
-      <w:r>
-        <w:rPr>
-          <w:rFonts w:ascii="Century Gothic" w:hAnsi="Century Gothic"/>
-          <w:b/>
-          <w:bCs/>
-          <w:color w:val="656565"/>
-          <w:sz w:val="23"/>
-          <w:szCs w:val="23"/>
-        </w:rPr>
-        <w:t>Diseño y Esquema de la Base de Datos – Interfaz gráfica con el Usuario (HTML – CSS – JAVA SCRIPT)</w:t>
-      </w:r>
-    </w:p>
-    <w:p>
-      <w:pPr>
-        <w:pStyle w:val="NormalWeb"/>
-        <w:shd w:val="clear" w:color="auto" w:fill="FFFFFF"/>
-        <w:spacing w:before="0" w:beforeAutospacing="0"/>
-        <w:rPr>
-          <w:rFonts w:ascii="Century Gothic" w:hAnsi="Century Gothic"/>
-          <w:color w:val="656565"/>
-          <w:sz w:val="23"/>
-          <w:szCs w:val="23"/>
-        </w:rPr>
-      </w:pPr>
-      <w:r>
-        <w:rPr>
-          <w:rFonts w:ascii="Century Gothic" w:hAnsi="Century Gothic"/>
-          <w:color w:val="656565"/>
-          <w:sz w:val="23"/>
-          <w:szCs w:val="23"/>
-        </w:rPr>
-        <w:t> </w:t>
-      </w:r>
-    </w:p>
-    <w:p>
-      <w:pPr>
-        <w:pStyle w:val="NormalWeb"/>
-        <w:shd w:val="clear" w:color="auto" w:fill="FFFFFF"/>
-        <w:spacing w:before="0" w:beforeAutospacing="0"/>
-        <w:rPr>
-          <w:rFonts w:ascii="Century Gothic" w:hAnsi="Century Gothic"/>
-          <w:color w:val="656565"/>
-          <w:sz w:val="23"/>
-          <w:szCs w:val="23"/>
-        </w:rPr>
-      </w:pPr>
-      <w:r>
-        <w:rPr>
-          <w:rFonts w:ascii="Century Gothic" w:hAnsi="Century Gothic"/>
-          <w:color w:val="656565"/>
-          <w:sz w:val="23"/>
-          <w:szCs w:val="23"/>
-        </w:rPr>
-        <w:t>Los integrantes del grupo trabajarán el mismo proyecto seleccionado en el </w:t>
-      </w:r>
-      <w:hyperlink r:id="rId6" w:tooltip="Sprint 3" w:history="1">
+    <w:p>
+      <w:r>
+        <w:lastRenderedPageBreak/>
+        <w:t xml:space="preserve">Enlace archivos en </w:t>
+      </w:r>
+      <w:proofErr w:type="spellStart"/>
+      <w:r>
+        <w:t>Onedrive</w:t>
+      </w:r>
+      <w:proofErr w:type="spellEnd"/>
+      <w:r>
+        <w:t xml:space="preserve">: </w:t>
+      </w:r>
+      <w:hyperlink r:id="rId6" w:history="1">
         <w:r>
           <w:rPr>
             <w:rStyle w:val="Hipervnculo"/>
-            <w:rFonts w:ascii="Century Gothic" w:hAnsi="Century Gothic"/>
-            <w:sz w:val="23"/>
-            <w:szCs w:val="23"/>
           </w:rPr>
-          <w:t>Sprint 3</w:t>
+          <w:t>https://unabedu-my.sharepoint.com/:f:/r/personal/sergio_medina_o365_unab_edu_co/Documents/Informaci%C3%B3n%20Ciclo%203/Semana_4/G34/Sprint%204/Grupo%204?csf=1&amp;web=1&amp;e=pDctkZ</w:t>
         </w:r>
       </w:hyperlink>
-      <w:r>
-        <w:rPr>
-          <w:rFonts w:ascii="Century Gothic" w:hAnsi="Century Gothic"/>
-          <w:color w:val="656565"/>
-          <w:sz w:val="23"/>
-          <w:szCs w:val="23"/>
-        </w:rPr>
-        <w:t> y se debe realizar:</w:t>
-      </w:r>
-    </w:p>
-    <w:p>
-      <w:pPr>
-        <w:pStyle w:val="NormalWeb"/>
-        <w:shd w:val="clear" w:color="auto" w:fill="FFFFFF"/>
-        <w:spacing w:before="0" w:beforeAutospacing="0"/>
-        <w:rPr>
-          <w:rFonts w:ascii="Century Gothic" w:hAnsi="Century Gothic"/>
-          <w:color w:val="656565"/>
-          <w:sz w:val="23"/>
-          <w:szCs w:val="23"/>
-        </w:rPr>
-      </w:pPr>
-      <w:r>
-        <w:rPr>
-          <w:rFonts w:ascii="Century Gothic" w:hAnsi="Century Gothic"/>
-          <w:color w:val="656565"/>
-          <w:sz w:val="23"/>
-          <w:szCs w:val="23"/>
-        </w:rPr>
-        <w:t>1.       Se debe realizar el proceso de la Normalización para el diseño de la base de datos, dejando evidencia, en archivo WORD, EXCEL o PDF sobre:</w:t>
-      </w:r>
-    </w:p>
-    <w:p>
-      <w:pPr>
-        <w:pStyle w:val="NormalWeb"/>
-        <w:shd w:val="clear" w:color="auto" w:fill="FFFFFF"/>
-        <w:spacing w:before="0" w:beforeAutospacing="0"/>
-        <w:rPr>
-          <w:rFonts w:ascii="Century Gothic" w:hAnsi="Century Gothic"/>
-          <w:color w:val="656565"/>
-          <w:sz w:val="23"/>
-          <w:szCs w:val="23"/>
-        </w:rPr>
-      </w:pPr>
-      <w:r>
-        <w:rPr>
-          <w:rFonts w:ascii="Century Gothic" w:hAnsi="Century Gothic"/>
-          <w:color w:val="656565"/>
-          <w:sz w:val="23"/>
-          <w:szCs w:val="23"/>
-        </w:rPr>
-        <w:t>a.       Diccionario de datos</w:t>
-      </w:r>
-    </w:p>
-    <w:p>
-      <w:pPr>
-        <w:pStyle w:val="NormalWeb"/>
-        <w:shd w:val="clear" w:color="auto" w:fill="FFFFFF"/>
-        <w:spacing w:before="0" w:beforeAutospacing="0"/>
-        <w:rPr>
-          <w:rFonts w:ascii="Century Gothic" w:hAnsi="Century Gothic"/>
-          <w:color w:val="656565"/>
-          <w:sz w:val="23"/>
-          <w:szCs w:val="23"/>
-        </w:rPr>
-      </w:pPr>
-      <w:r>
-        <w:rPr>
-          <w:rFonts w:ascii="Century Gothic" w:hAnsi="Century Gothic"/>
-          <w:color w:val="656565"/>
-          <w:sz w:val="23"/>
-          <w:szCs w:val="23"/>
-        </w:rPr>
-        <w:t>b.       Formas normales (1,2,3 y 4)</w:t>
-      </w:r>
-    </w:p>
-    <w:p>
-      <w:pPr>
-        <w:pStyle w:val="NormalWeb"/>
-        <w:shd w:val="clear" w:color="auto" w:fill="FFFFFF"/>
-        <w:spacing w:before="0" w:beforeAutospacing="0"/>
-        <w:rPr>
-          <w:rFonts w:ascii="Century Gothic" w:hAnsi="Century Gothic"/>
-          <w:color w:val="656565"/>
-          <w:sz w:val="23"/>
-          <w:szCs w:val="23"/>
-        </w:rPr>
-      </w:pPr>
-      <w:r>
-        <w:rPr>
-          <w:rFonts w:ascii="Century Gothic" w:hAnsi="Century Gothic"/>
-          <w:color w:val="656565"/>
-          <w:sz w:val="23"/>
-          <w:szCs w:val="23"/>
-        </w:rPr>
-        <w:t>c.       Modelo conceptual de la base de datos.</w:t>
-      </w:r>
-    </w:p>
-    <w:p>
-      <w:pPr>
-        <w:pStyle w:val="NormalWeb"/>
-        <w:shd w:val="clear" w:color="auto" w:fill="FFFFFF"/>
-        <w:spacing w:before="0" w:beforeAutospacing="0"/>
-        <w:rPr>
-          <w:rFonts w:ascii="Century Gothic" w:hAnsi="Century Gothic"/>
-          <w:color w:val="656565"/>
-          <w:sz w:val="23"/>
-          <w:szCs w:val="23"/>
-        </w:rPr>
-      </w:pPr>
-      <w:r>
-        <w:rPr>
-          <w:rFonts w:ascii="Century Gothic" w:hAnsi="Century Gothic"/>
-          <w:color w:val="656565"/>
-          <w:sz w:val="23"/>
-          <w:szCs w:val="23"/>
-        </w:rPr>
-        <w:t>2.       Realizar el script en SQL para la creación de la base de datos.</w:t>
-      </w:r>
-    </w:p>
-    <w:p>
-      <w:pPr>
-        <w:pStyle w:val="NormalWeb"/>
-        <w:shd w:val="clear" w:color="auto" w:fill="FFFFFF"/>
-        <w:spacing w:before="0" w:beforeAutospacing="0"/>
-        <w:rPr>
-          <w:rFonts w:ascii="Century Gothic" w:hAnsi="Century Gothic"/>
-          <w:color w:val="656565"/>
-          <w:sz w:val="23"/>
-          <w:szCs w:val="23"/>
-        </w:rPr>
-      </w:pPr>
-      <w:r>
-        <w:rPr>
-          <w:rFonts w:ascii="Century Gothic" w:hAnsi="Century Gothic"/>
-          <w:color w:val="656565"/>
-          <w:sz w:val="23"/>
-          <w:szCs w:val="23"/>
-        </w:rPr>
-        <w:t>3.       Realizar los scripts en SQL para poblar la base de datos.</w:t>
-      </w:r>
-    </w:p>
-    <w:p>
-      <w:pPr>
-        <w:pStyle w:val="NormalWeb"/>
-        <w:shd w:val="clear" w:color="auto" w:fill="FFFFFF"/>
-        <w:spacing w:before="0" w:beforeAutospacing="0"/>
-        <w:rPr>
-          <w:rFonts w:ascii="Century Gothic" w:hAnsi="Century Gothic"/>
-          <w:color w:val="656565"/>
-          <w:sz w:val="23"/>
-          <w:szCs w:val="23"/>
-        </w:rPr>
-      </w:pPr>
-      <w:r>
-        <w:rPr>
-          <w:rFonts w:ascii="Century Gothic" w:hAnsi="Century Gothic"/>
-          <w:color w:val="656565"/>
-          <w:sz w:val="23"/>
-          <w:szCs w:val="23"/>
-        </w:rPr>
-        <w:t>4.       Además de la evidencia de la creación del repositorio de código, agregar al desarrollo HTML - CSS del </w:t>
-      </w:r>
-      <w:hyperlink r:id="rId7" w:tooltip="Sprint 3" w:history="1">
-        <w:r>
-          <w:rPr>
-            <w:rStyle w:val="Hipervnculo"/>
-            <w:rFonts w:ascii="Century Gothic" w:hAnsi="Century Gothic"/>
-            <w:sz w:val="23"/>
-            <w:szCs w:val="23"/>
-          </w:rPr>
-          <w:t>Sprint 3</w:t>
-        </w:r>
-      </w:hyperlink>
-      <w:r>
-        <w:rPr>
-          <w:rFonts w:ascii="Century Gothic" w:hAnsi="Century Gothic"/>
-          <w:color w:val="656565"/>
-          <w:sz w:val="23"/>
-          <w:szCs w:val="23"/>
-        </w:rPr>
-        <w:t>, elementos de DOOM-HTML, mediante el lenguaje JavaScript.</w:t>
-      </w:r>
-    </w:p>
-    <w:p>
-      <w:pPr>
-        <w:pStyle w:val="NormalWeb"/>
-        <w:shd w:val="clear" w:color="auto" w:fill="FFFFFF"/>
-        <w:spacing w:before="0" w:beforeAutospacing="0"/>
-        <w:rPr>
-          <w:rFonts w:ascii="Century Gothic" w:hAnsi="Century Gothic"/>
-          <w:color w:val="656565"/>
-          <w:sz w:val="23"/>
-          <w:szCs w:val="23"/>
-        </w:rPr>
-      </w:pPr>
-      <w:r>
-        <w:rPr>
-          <w:rFonts w:ascii="Century Gothic" w:hAnsi="Century Gothic"/>
-          <w:color w:val="656565"/>
-          <w:sz w:val="23"/>
-          <w:szCs w:val="23"/>
-        </w:rPr>
-        <w:t>5.       Como evidencia final del Sprint 4, se debe entregar un archivo comprimido (ZIP/RAR) que incluye el documento en WORD o PDF o EXCEL con los soportes del proceso de Normalización, los scripts de SQL y el desarrollo HTML – CSS - JAVASCRIPT realizado.</w:t>
-      </w:r>
-    </w:p>
-    <w:p>
-      <w:pPr>
-        <w:pStyle w:val="NormalWeb"/>
-        <w:shd w:val="clear" w:color="auto" w:fill="FFFFFF"/>
-        <w:spacing w:before="0" w:beforeAutospacing="0"/>
-        <w:rPr>
-          <w:rFonts w:ascii="Century Gothic" w:hAnsi="Century Gothic"/>
-          <w:color w:val="656565"/>
-          <w:sz w:val="23"/>
-          <w:szCs w:val="23"/>
-        </w:rPr>
-      </w:pPr>
-      <w:r>
-        <w:rPr>
-          <w:rFonts w:ascii="Century Gothic" w:hAnsi="Century Gothic"/>
-          <w:color w:val="656565"/>
-          <w:sz w:val="23"/>
-          <w:szCs w:val="23"/>
-        </w:rPr>
-        <w:t>NOTA: Cada integrante de los equipos de trabajo deben subir la evidencia en su plataforma.</w:t>
-      </w:r>
-    </w:p>
-    <w:p>
-      <w:pPr>
-        <w:rPr>
-          <w:color w:val="656565"/>
-          <w:sz w:val="23"/>
-          <w:szCs w:val="23"/>
-          <w:highlight w:val="green"/>
-        </w:rPr>
-      </w:pPr>
       <w:bookmarkStart w:id="0" w:name="_GoBack"/>
       <w:bookmarkEnd w:id="0"/>
     </w:p>
     <w:sectPr>
-      <w:headerReference w:type="default" r:id="rId8"/>
+      <w:headerReference w:type="default" r:id="rId7"/>
       <w:pgSz w:w="11909" w:h="16834"/>
       <w:pgMar w:top="1440" w:right="1440" w:bottom="1440" w:left="1440" w:header="720" w:footer="720" w:gutter="0"/>
       <w:pgNumType w:start="1"/>
@@ -1480,12 +1184,23 @@
     <w:name w:val="Hyperlink"/>
     <w:basedOn w:val="Fuentedeprrafopredeter"/>
     <w:uiPriority w:val="99"/>
-    <w:semiHidden/>
     <w:unhideWhenUsed/>
     <w:rsid w:val="006B7E14"/>
     <w:rPr>
       <w:color w:val="0000FF"/>
       <w:u w:val="single"/>
+    </w:rPr>
+  </w:style>
+  <w:style w:type="character" w:styleId="Mencinsinresolver">
+    <w:name w:val="Unresolved Mention"/>
+    <w:basedOn w:val="Fuentedeprrafopredeter"/>
+    <w:uiPriority w:val="99"/>
+    <w:semiHidden/>
+    <w:unhideWhenUsed/>
+    <w:rsid w:val="00355D06"/>
+    <w:rPr>
+      <w:color w:val="605E5C"/>
+      <w:shd w:val="clear" w:color="auto" w:fill="E1DFDD"/>
     </w:rPr>
   </w:style>
 </w:styles>
